--- a/docs/Requisitos de Teste.docx
+++ b/docs/Requisitos de Teste.docx
@@ -972,7 +972,7 @@
                 <w:sz w:val="24"/>
                 <w:szCs w:val="24"/>
               </w:rPr>
-              <w:t>” sem alterar o estado do carrinho de compras.</w:t>
+              <w:t>”.</w:t>
             </w:r>
           </w:p>
         </w:tc>
@@ -1037,21 +1037,7 @@
                 <w:sz w:val="24"/>
                 <w:szCs w:val="24"/>
               </w:rPr>
-              <w:t>’ é redirecionado para a página “</w:t>
-            </w:r>
-            <w:r>
-              <w:rPr>
-                <w:sz w:val="24"/>
-                <w:szCs w:val="24"/>
-              </w:rPr>
-              <w:t>https://saucelabs.com/</w:t>
-            </w:r>
-            <w:r>
-              <w:rPr>
-                <w:sz w:val="24"/>
-                <w:szCs w:val="24"/>
-              </w:rPr>
-              <w:t>”</w:t>
+              <w:t>’ é redirecionado para a página “https://saucelabs.com/”</w:t>
             </w:r>
           </w:p>
         </w:tc>
